--- a/Test_BP/Fol_2k_files_500(2)/es-ES/file 500_2 - Copy (315).docx
+++ b/Test_BP/Fol_2k_files_500(2)/es-ES/file 500_2 - Copy (315).docx
@@ -1,7 +1,7 @@
 
 <file path=word/document.xml><?xml version="1.0" encoding="utf-8"?>
 <w:document xmlns:wpc="http://schemas.microsoft.com/office/word/2010/wordprocessingCanvas" xmlns:cx="http://schemas.microsoft.com/office/drawing/2014/chartex" xmlns:cx1="http://schemas.microsoft.com/office/drawing/2015/9/8/chartex" xmlns:cx2="http://schemas.microsoft.com/office/drawing/2015/10/21/chartex" xmlns:cx3="http://schemas.microsoft.com/office/drawing/2016/5/9/chartex" xmlns:cx4="http://schemas.microsoft.com/office/drawing/2016/5/10/chartex" xmlns:cx5="http://schemas.microsoft.com/office/drawing/2016/5/11/chartex" xmlns:mc="http://schemas.openxmlformats.org/markup-compatibility/2006" xmlns:o="urn:schemas-microsoft-com:office:office" xmlns:r="http://schemas.openxmlformats.org/officeDocument/2006/relationships" xmlns:m="http://schemas.openxmlformats.org/officeDocument/2006/math" xmlns:v="urn:schemas-microsoft-com:vml" xmlns:wp14="http://schemas.microsoft.com/office/word/2010/wordprocessingDrawing" xmlns:wp="http://schemas.openxmlformats.org/drawingml/2006/wordprocessingDrawing" xmlns:w10="urn:schemas-microsoft-com:office:word" xmlns:w="http://schemas.openxmlformats.org/wordprocessingml/2006/main" xmlns:w14="http://schemas.microsoft.com/office/word/2010/wordml" xmlns:w15="http://schemas.microsoft.com/office/word/2012/wordml" xmlns:wne="http://schemas.microsoft.com/office/word/2006/wordml" xmlns:wpg="http://schemas.microsoft.com/office/word/2010/wordprocessingGroup" xmlns:wpi="http://schemas.microsoft.com/office/word/2010/wordprocessingInk" xmlns:wps="http://schemas.microsoft.com/office/word/2010/wordprocessingShape" mc:Ignorable="w14 w15 wp14">
-  <!-- Generated by Aspose.Words for Java 20.12.0 -->
+  <!-- Generated by Aspose.Words for Java 21.10.0 -->
   <w:body>
     <w:p>
       <w:pPr>
@@ -35,44 +35,44 @@
           <w:highlight w:val="none"/>
           <w:u w:val="none" w:color="auto"/>
           <w:effect w:val="none"/>
-          <w:bdr w:val="nil"/>
-          <w:shd w:val="clear" w:color="auto" w:fill="auto"/>
-          <w:vertAlign w:val="baseline"/>
-          <w:rtl w:val="0"/>
-          <w:cs w:val="0"/>
-          <w:lang w:val="es-ES" w:eastAsia="zh-TW" w:bidi="ar-SA"/>
-        </w:rPr>
-        <w:t>t éèxcéèpt tóö sóö téèmpéèr mùútùúáål táåstéès móöthéèr.</w:t>
-      </w:r>
-      <w:r>
-        <w:rPr>
-          <w:rStyle w:val="DefaultParagraphFont"/>
-          <w:rFonts w:ascii="Calibri" w:eastAsia="Calibri" w:hAnsi="Calibri" w:cs="Calibri"/>
-          <w:b w:val="0"/>
-          <w:bCs w:val="0"/>
-          <w:i w:val="0"/>
-          <w:iCs w:val="0"/>
-          <w:caps w:val="0"/>
-          <w:smallCaps w:val="0"/>
-          <w:strike w:val="0"/>
-          <w:dstrike w:val="0"/>
-          <w:outline w:val="0"/>
-          <w:shadow w:val="0"/>
-          <w:emboss w:val="0"/>
-          <w:imprint w:val="0"/>
-          <w:noProof w:val="0"/>
-          <w:vanish w:val="0"/>
-          <w:color w:val="auto"/>
-          <w:spacing w:val="0"/>
-          <w:w w:val="100"/>
-          <w:kern w:val="0"/>
-          <w:position w:val="0"/>
-          <w:sz w:val="22"/>
-          <w:szCs w:val="22"/>
-          <w:highlight w:val="none"/>
-          <w:u w:val="none" w:color="auto"/>
-          <w:effect w:val="none"/>
-          <w:bdr w:val="nil"/>
+          <w:bdr w:val="none" w:sz="0" w:space="0" w:color="auto"/>
+          <w:shd w:val="clear" w:color="auto" w:fill="auto"/>
+          <w:vertAlign w:val="baseline"/>
+          <w:rtl w:val="0"/>
+          <w:cs w:val="0"/>
+          <w:lang w:val="es-ES" w:eastAsia="zh-TW" w:bidi="ar-SA"/>
+        </w:rPr>
+        <w:t>t éëxcéëpt tóõ sóõ téëmpéër mûùtûùâãl tâãstéës móõthéër.</w:t>
+      </w:r>
+      <w:r>
+        <w:rPr>
+          <w:rStyle w:val="DefaultParagraphFont"/>
+          <w:rFonts w:ascii="Calibri" w:eastAsia="Calibri" w:hAnsi="Calibri" w:cs="Calibri"/>
+          <w:b w:val="0"/>
+          <w:bCs w:val="0"/>
+          <w:i w:val="0"/>
+          <w:iCs w:val="0"/>
+          <w:caps w:val="0"/>
+          <w:smallCaps w:val="0"/>
+          <w:strike w:val="0"/>
+          <w:dstrike w:val="0"/>
+          <w:outline w:val="0"/>
+          <w:shadow w:val="0"/>
+          <w:emboss w:val="0"/>
+          <w:imprint w:val="0"/>
+          <w:noProof w:val="0"/>
+          <w:vanish w:val="0"/>
+          <w:color w:val="auto"/>
+          <w:spacing w:val="0"/>
+          <w:w w:val="100"/>
+          <w:kern w:val="0"/>
+          <w:position w:val="0"/>
+          <w:sz w:val="22"/>
+          <w:szCs w:val="22"/>
+          <w:highlight w:val="none"/>
+          <w:u w:val="none" w:color="auto"/>
+          <w:effect w:val="none"/>
+          <w:bdr w:val="none" w:sz="0" w:space="0" w:color="auto"/>
           <w:shd w:val="clear" w:color="auto" w:fill="auto"/>
           <w:vertAlign w:val="baseline"/>
           <w:rtl w:val="0"/>
@@ -109,44 +109,44 @@
           <w:highlight w:val="none"/>
           <w:u w:val="none" w:color="auto"/>
           <w:effect w:val="none"/>
-          <w:bdr w:val="nil"/>
-          <w:shd w:val="clear" w:color="auto" w:fill="auto"/>
-          <w:vertAlign w:val="baseline"/>
-          <w:rtl w:val="0"/>
-          <w:cs w:val="0"/>
-          <w:lang w:val="es-ES" w:eastAsia="zh-TW" w:bidi="ar-SA"/>
-        </w:rPr>
-        <w:t>Întëêrëêstëêd cúùltïîvãâtëêd ïîts cöõntïînúùïîng nöõw yëêt ãârëê.</w:t>
-      </w:r>
-      <w:r>
-        <w:rPr>
-          <w:rStyle w:val="DefaultParagraphFont"/>
-          <w:rFonts w:ascii="Calibri" w:eastAsia="Calibri" w:hAnsi="Calibri" w:cs="Calibri"/>
-          <w:b w:val="0"/>
-          <w:bCs w:val="0"/>
-          <w:i w:val="0"/>
-          <w:iCs w:val="0"/>
-          <w:caps w:val="0"/>
-          <w:smallCaps w:val="0"/>
-          <w:strike w:val="0"/>
-          <w:dstrike w:val="0"/>
-          <w:outline w:val="0"/>
-          <w:shadow w:val="0"/>
-          <w:emboss w:val="0"/>
-          <w:imprint w:val="0"/>
-          <w:noProof w:val="0"/>
-          <w:vanish w:val="0"/>
-          <w:color w:val="auto"/>
-          <w:spacing w:val="0"/>
-          <w:w w:val="100"/>
-          <w:kern w:val="0"/>
-          <w:position w:val="0"/>
-          <w:sz w:val="22"/>
-          <w:szCs w:val="22"/>
-          <w:highlight w:val="none"/>
-          <w:u w:val="none" w:color="auto"/>
-          <w:effect w:val="none"/>
-          <w:bdr w:val="nil"/>
+          <w:bdr w:val="none" w:sz="0" w:space="0" w:color="auto"/>
+          <w:shd w:val="clear" w:color="auto" w:fill="auto"/>
+          <w:vertAlign w:val="baseline"/>
+          <w:rtl w:val="0"/>
+          <w:cs w:val="0"/>
+          <w:lang w:val="es-ES" w:eastAsia="zh-TW" w:bidi="ar-SA"/>
+        </w:rPr>
+        <w:t>Ìntèèrèèstèèd cûùltíïvàætèèd íïts cööntíïnûùíïng nööw yèèt àærèè.</w:t>
+      </w:r>
+      <w:r>
+        <w:rPr>
+          <w:rStyle w:val="DefaultParagraphFont"/>
+          <w:rFonts w:ascii="Calibri" w:eastAsia="Calibri" w:hAnsi="Calibri" w:cs="Calibri"/>
+          <w:b w:val="0"/>
+          <w:bCs w:val="0"/>
+          <w:i w:val="0"/>
+          <w:iCs w:val="0"/>
+          <w:caps w:val="0"/>
+          <w:smallCaps w:val="0"/>
+          <w:strike w:val="0"/>
+          <w:dstrike w:val="0"/>
+          <w:outline w:val="0"/>
+          <w:shadow w:val="0"/>
+          <w:emboss w:val="0"/>
+          <w:imprint w:val="0"/>
+          <w:noProof w:val="0"/>
+          <w:vanish w:val="0"/>
+          <w:color w:val="auto"/>
+          <w:spacing w:val="0"/>
+          <w:w w:val="100"/>
+          <w:kern w:val="0"/>
+          <w:position w:val="0"/>
+          <w:sz w:val="22"/>
+          <w:szCs w:val="22"/>
+          <w:highlight w:val="none"/>
+          <w:u w:val="none" w:color="auto"/>
+          <w:effect w:val="none"/>
+          <w:bdr w:val="none" w:sz="0" w:space="0" w:color="auto"/>
           <w:shd w:val="clear" w:color="auto" w:fill="auto"/>
           <w:vertAlign w:val="baseline"/>
           <w:rtl w:val="0"/>
@@ -183,44 +183,44 @@
           <w:highlight w:val="none"/>
           <w:u w:val="none" w:color="auto"/>
           <w:effect w:val="none"/>
-          <w:bdr w:val="nil"/>
-          <w:shd w:val="clear" w:color="auto" w:fill="auto"/>
-          <w:vertAlign w:val="baseline"/>
-          <w:rtl w:val="0"/>
-          <w:cs w:val="0"/>
-          <w:lang w:val="es-ES" w:eastAsia="zh-TW" w:bidi="ar-SA"/>
-        </w:rPr>
-        <w:t>Óúùt ïïntëêrëêstëêd áäccëêptáäncëê òóúùr páärtïïáälïïty áäffròóntïïng úùnplëêáäsáänt why áädd.</w:t>
-      </w:r>
-      <w:r>
-        <w:rPr>
-          <w:rStyle w:val="DefaultParagraphFont"/>
-          <w:rFonts w:ascii="Calibri" w:eastAsia="Calibri" w:hAnsi="Calibri" w:cs="Calibri"/>
-          <w:b w:val="0"/>
-          <w:bCs w:val="0"/>
-          <w:i w:val="0"/>
-          <w:iCs w:val="0"/>
-          <w:caps w:val="0"/>
-          <w:smallCaps w:val="0"/>
-          <w:strike w:val="0"/>
-          <w:dstrike w:val="0"/>
-          <w:outline w:val="0"/>
-          <w:shadow w:val="0"/>
-          <w:emboss w:val="0"/>
-          <w:imprint w:val="0"/>
-          <w:noProof w:val="0"/>
-          <w:vanish w:val="0"/>
-          <w:color w:val="auto"/>
-          <w:spacing w:val="0"/>
-          <w:w w:val="100"/>
-          <w:kern w:val="0"/>
-          <w:position w:val="0"/>
-          <w:sz w:val="22"/>
-          <w:szCs w:val="22"/>
-          <w:highlight w:val="none"/>
-          <w:u w:val="none" w:color="auto"/>
-          <w:effect w:val="none"/>
-          <w:bdr w:val="nil"/>
+          <w:bdr w:val="none" w:sz="0" w:space="0" w:color="auto"/>
+          <w:shd w:val="clear" w:color="auto" w:fill="auto"/>
+          <w:vertAlign w:val="baseline"/>
+          <w:rtl w:val="0"/>
+          <w:cs w:val="0"/>
+          <w:lang w:val="es-ES" w:eastAsia="zh-TW" w:bidi="ar-SA"/>
+        </w:rPr>
+        <w:t>Õùút íïntêèrêèstêèd ãâccêèptãâncêè óõùúr pãârtíïãâlíïty ãâffróõntíïng ùúnplêèãâsãânt why ãâdd.</w:t>
+      </w:r>
+      <w:r>
+        <w:rPr>
+          <w:rStyle w:val="DefaultParagraphFont"/>
+          <w:rFonts w:ascii="Calibri" w:eastAsia="Calibri" w:hAnsi="Calibri" w:cs="Calibri"/>
+          <w:b w:val="0"/>
+          <w:bCs w:val="0"/>
+          <w:i w:val="0"/>
+          <w:iCs w:val="0"/>
+          <w:caps w:val="0"/>
+          <w:smallCaps w:val="0"/>
+          <w:strike w:val="0"/>
+          <w:dstrike w:val="0"/>
+          <w:outline w:val="0"/>
+          <w:shadow w:val="0"/>
+          <w:emboss w:val="0"/>
+          <w:imprint w:val="0"/>
+          <w:noProof w:val="0"/>
+          <w:vanish w:val="0"/>
+          <w:color w:val="auto"/>
+          <w:spacing w:val="0"/>
+          <w:w w:val="100"/>
+          <w:kern w:val="0"/>
+          <w:position w:val="0"/>
+          <w:sz w:val="22"/>
+          <w:szCs w:val="22"/>
+          <w:highlight w:val="none"/>
+          <w:u w:val="none" w:color="auto"/>
+          <w:effect w:val="none"/>
+          <w:bdr w:val="none" w:sz="0" w:space="0" w:color="auto"/>
           <w:shd w:val="clear" w:color="auto" w:fill="auto"/>
           <w:vertAlign w:val="baseline"/>
           <w:rtl w:val="0"/>
@@ -257,44 +257,44 @@
           <w:highlight w:val="none"/>
           <w:u w:val="none" w:color="auto"/>
           <w:effect w:val="none"/>
-          <w:bdr w:val="nil"/>
-          <w:shd w:val="clear" w:color="auto" w:fill="auto"/>
-          <w:vertAlign w:val="baseline"/>
-          <w:rtl w:val="0"/>
-          <w:cs w:val="0"/>
-          <w:lang w:val="es-ES" w:eastAsia="zh-TW" w:bidi="ar-SA"/>
-        </w:rPr>
-        <w:t>Êstéëéëm gáârdéën méën yéët shy cõöúùrséë.</w:t>
-      </w:r>
-      <w:r>
-        <w:rPr>
-          <w:rStyle w:val="DefaultParagraphFont"/>
-          <w:rFonts w:ascii="Calibri" w:eastAsia="Calibri" w:hAnsi="Calibri" w:cs="Calibri"/>
-          <w:b w:val="0"/>
-          <w:bCs w:val="0"/>
-          <w:i w:val="0"/>
-          <w:iCs w:val="0"/>
-          <w:caps w:val="0"/>
-          <w:smallCaps w:val="0"/>
-          <w:strike w:val="0"/>
-          <w:dstrike w:val="0"/>
-          <w:outline w:val="0"/>
-          <w:shadow w:val="0"/>
-          <w:emboss w:val="0"/>
-          <w:imprint w:val="0"/>
-          <w:noProof w:val="0"/>
-          <w:vanish w:val="0"/>
-          <w:color w:val="auto"/>
-          <w:spacing w:val="0"/>
-          <w:w w:val="100"/>
-          <w:kern w:val="0"/>
-          <w:position w:val="0"/>
-          <w:sz w:val="22"/>
-          <w:szCs w:val="22"/>
-          <w:highlight w:val="none"/>
-          <w:u w:val="none" w:color="auto"/>
-          <w:effect w:val="none"/>
-          <w:bdr w:val="nil"/>
+          <w:bdr w:val="none" w:sz="0" w:space="0" w:color="auto"/>
+          <w:shd w:val="clear" w:color="auto" w:fill="auto"/>
+          <w:vertAlign w:val="baseline"/>
+          <w:rtl w:val="0"/>
+          <w:cs w:val="0"/>
+          <w:lang w:val="es-ES" w:eastAsia="zh-TW" w:bidi="ar-SA"/>
+        </w:rPr>
+        <w:t>Ëstéêéêm gåàrdéên méên yéêt shy côöùürséê.</w:t>
+      </w:r>
+      <w:r>
+        <w:rPr>
+          <w:rStyle w:val="DefaultParagraphFont"/>
+          <w:rFonts w:ascii="Calibri" w:eastAsia="Calibri" w:hAnsi="Calibri" w:cs="Calibri"/>
+          <w:b w:val="0"/>
+          <w:bCs w:val="0"/>
+          <w:i w:val="0"/>
+          <w:iCs w:val="0"/>
+          <w:caps w:val="0"/>
+          <w:smallCaps w:val="0"/>
+          <w:strike w:val="0"/>
+          <w:dstrike w:val="0"/>
+          <w:outline w:val="0"/>
+          <w:shadow w:val="0"/>
+          <w:emboss w:val="0"/>
+          <w:imprint w:val="0"/>
+          <w:noProof w:val="0"/>
+          <w:vanish w:val="0"/>
+          <w:color w:val="auto"/>
+          <w:spacing w:val="0"/>
+          <w:w w:val="100"/>
+          <w:kern w:val="0"/>
+          <w:position w:val="0"/>
+          <w:sz w:val="22"/>
+          <w:szCs w:val="22"/>
+          <w:highlight w:val="none"/>
+          <w:u w:val="none" w:color="auto"/>
+          <w:effect w:val="none"/>
+          <w:bdr w:val="none" w:sz="0" w:space="0" w:color="auto"/>
           <w:shd w:val="clear" w:color="auto" w:fill="auto"/>
           <w:vertAlign w:val="baseline"/>
           <w:rtl w:val="0"/>
@@ -331,44 +331,44 @@
           <w:highlight w:val="none"/>
           <w:u w:val="none" w:color="auto"/>
           <w:effect w:val="none"/>
-          <w:bdr w:val="nil"/>
-          <w:shd w:val="clear" w:color="auto" w:fill="auto"/>
-          <w:vertAlign w:val="baseline"/>
-          <w:rtl w:val="0"/>
-          <w:cs w:val="0"/>
-          <w:lang w:val="es-ES" w:eastAsia="zh-TW" w:bidi="ar-SA"/>
-        </w:rPr>
-        <w:t>Cöònsùültêëd ùüp my töòlêëráæbly söòmêëtïímêës pêërpêëtùüáæl öòh.</w:t>
-      </w:r>
-      <w:r>
-        <w:rPr>
-          <w:rStyle w:val="DefaultParagraphFont"/>
-          <w:rFonts w:ascii="Calibri" w:eastAsia="Calibri" w:hAnsi="Calibri" w:cs="Calibri"/>
-          <w:b w:val="0"/>
-          <w:bCs w:val="0"/>
-          <w:i w:val="0"/>
-          <w:iCs w:val="0"/>
-          <w:caps w:val="0"/>
-          <w:smallCaps w:val="0"/>
-          <w:strike w:val="0"/>
-          <w:dstrike w:val="0"/>
-          <w:outline w:val="0"/>
-          <w:shadow w:val="0"/>
-          <w:emboss w:val="0"/>
-          <w:imprint w:val="0"/>
-          <w:noProof w:val="0"/>
-          <w:vanish w:val="0"/>
-          <w:color w:val="auto"/>
-          <w:spacing w:val="0"/>
-          <w:w w:val="100"/>
-          <w:kern w:val="0"/>
-          <w:position w:val="0"/>
-          <w:sz w:val="22"/>
-          <w:szCs w:val="22"/>
-          <w:highlight w:val="none"/>
-          <w:u w:val="none" w:color="auto"/>
-          <w:effect w:val="none"/>
-          <w:bdr w:val="nil"/>
+          <w:bdr w:val="none" w:sz="0" w:space="0" w:color="auto"/>
+          <w:shd w:val="clear" w:color="auto" w:fill="auto"/>
+          <w:vertAlign w:val="baseline"/>
+          <w:rtl w:val="0"/>
+          <w:cs w:val="0"/>
+          <w:lang w:val="es-ES" w:eastAsia="zh-TW" w:bidi="ar-SA"/>
+        </w:rPr>
+        <w:t>Cóónsúûltèéd úûp my tóólèéràãbly sóómèétïîmèés pèérpèétúûàãl óóh.</w:t>
+      </w:r>
+      <w:r>
+        <w:rPr>
+          <w:rStyle w:val="DefaultParagraphFont"/>
+          <w:rFonts w:ascii="Calibri" w:eastAsia="Calibri" w:hAnsi="Calibri" w:cs="Calibri"/>
+          <w:b w:val="0"/>
+          <w:bCs w:val="0"/>
+          <w:i w:val="0"/>
+          <w:iCs w:val="0"/>
+          <w:caps w:val="0"/>
+          <w:smallCaps w:val="0"/>
+          <w:strike w:val="0"/>
+          <w:dstrike w:val="0"/>
+          <w:outline w:val="0"/>
+          <w:shadow w:val="0"/>
+          <w:emboss w:val="0"/>
+          <w:imprint w:val="0"/>
+          <w:noProof w:val="0"/>
+          <w:vanish w:val="0"/>
+          <w:color w:val="auto"/>
+          <w:spacing w:val="0"/>
+          <w:w w:val="100"/>
+          <w:kern w:val="0"/>
+          <w:position w:val="0"/>
+          <w:sz w:val="22"/>
+          <w:szCs w:val="22"/>
+          <w:highlight w:val="none"/>
+          <w:u w:val="none" w:color="auto"/>
+          <w:effect w:val="none"/>
+          <w:bdr w:val="none" w:sz="0" w:space="0" w:color="auto"/>
           <w:shd w:val="clear" w:color="auto" w:fill="auto"/>
           <w:vertAlign w:val="baseline"/>
           <w:rtl w:val="0"/>
@@ -405,44 +405,44 @@
           <w:highlight w:val="none"/>
           <w:u w:val="none" w:color="auto"/>
           <w:effect w:val="none"/>
-          <w:bdr w:val="nil"/>
-          <w:shd w:val="clear" w:color="auto" w:fill="auto"/>
-          <w:vertAlign w:val="baseline"/>
-          <w:rtl w:val="0"/>
-          <w:cs w:val="0"/>
-          <w:lang w:val="es-ES" w:eastAsia="zh-TW" w:bidi="ar-SA"/>
-        </w:rPr>
-        <w:t>Êxprêéssîìòôn àæccêéptàæncêé îìmprùûdêéncêé pàærtîìcùûlàær hàæd êéàæt ùûnsàætîìàæblêé.</w:t>
-      </w:r>
-      <w:r>
-        <w:rPr>
-          <w:rStyle w:val="DefaultParagraphFont"/>
-          <w:rFonts w:ascii="Calibri" w:eastAsia="Calibri" w:hAnsi="Calibri" w:cs="Calibri"/>
-          <w:b w:val="0"/>
-          <w:bCs w:val="0"/>
-          <w:i w:val="0"/>
-          <w:iCs w:val="0"/>
-          <w:caps w:val="0"/>
-          <w:smallCaps w:val="0"/>
-          <w:strike w:val="0"/>
-          <w:dstrike w:val="0"/>
-          <w:outline w:val="0"/>
-          <w:shadow w:val="0"/>
-          <w:emboss w:val="0"/>
-          <w:imprint w:val="0"/>
-          <w:noProof w:val="0"/>
-          <w:vanish w:val="0"/>
-          <w:color w:val="auto"/>
-          <w:spacing w:val="0"/>
-          <w:w w:val="100"/>
-          <w:kern w:val="0"/>
-          <w:position w:val="0"/>
-          <w:sz w:val="22"/>
-          <w:szCs w:val="22"/>
-          <w:highlight w:val="none"/>
-          <w:u w:val="none" w:color="auto"/>
-          <w:effect w:val="none"/>
-          <w:bdr w:val="nil"/>
+          <w:bdr w:val="none" w:sz="0" w:space="0" w:color="auto"/>
+          <w:shd w:val="clear" w:color="auto" w:fill="auto"/>
+          <w:vertAlign w:val="baseline"/>
+          <w:rtl w:val="0"/>
+          <w:cs w:val="0"/>
+          <w:lang w:val="es-ES" w:eastAsia="zh-TW" w:bidi="ar-SA"/>
+        </w:rPr>
+        <w:t>Éxpréèssïìôön æàccéèptæàncéè ïìmprüýdéèncéè pæàrtïìcüýlæàr hæàd éèæàt üýnsæàtïìæàbléè.</w:t>
+      </w:r>
+      <w:r>
+        <w:rPr>
+          <w:rStyle w:val="DefaultParagraphFont"/>
+          <w:rFonts w:ascii="Calibri" w:eastAsia="Calibri" w:hAnsi="Calibri" w:cs="Calibri"/>
+          <w:b w:val="0"/>
+          <w:bCs w:val="0"/>
+          <w:i w:val="0"/>
+          <w:iCs w:val="0"/>
+          <w:caps w:val="0"/>
+          <w:smallCaps w:val="0"/>
+          <w:strike w:val="0"/>
+          <w:dstrike w:val="0"/>
+          <w:outline w:val="0"/>
+          <w:shadow w:val="0"/>
+          <w:emboss w:val="0"/>
+          <w:imprint w:val="0"/>
+          <w:noProof w:val="0"/>
+          <w:vanish w:val="0"/>
+          <w:color w:val="auto"/>
+          <w:spacing w:val="0"/>
+          <w:w w:val="100"/>
+          <w:kern w:val="0"/>
+          <w:position w:val="0"/>
+          <w:sz w:val="22"/>
+          <w:szCs w:val="22"/>
+          <w:highlight w:val="none"/>
+          <w:u w:val="none" w:color="auto"/>
+          <w:effect w:val="none"/>
+          <w:bdr w:val="none" w:sz="0" w:space="0" w:color="auto"/>
           <w:shd w:val="clear" w:color="auto" w:fill="auto"/>
           <w:vertAlign w:val="baseline"/>
           <w:rtl w:val="0"/>
@@ -485,44 +485,44 @@
           <w:highlight w:val="none"/>
           <w:u w:val="none" w:color="auto"/>
           <w:effect w:val="none"/>
-          <w:bdr w:val="nil"/>
-          <w:shd w:val="clear" w:color="auto" w:fill="auto"/>
-          <w:vertAlign w:val="baseline"/>
-          <w:rtl w:val="0"/>
-          <w:cs w:val="0"/>
-          <w:lang w:val="es-ES" w:eastAsia="zh-TW" w:bidi="ar-SA"/>
-        </w:rPr>
-        <w:t>Häâd déénöötïïng prööpéérly jööïïntúùréé yööúù ööccäâsïïöön dïïrééctly räâïïllééry.</w:t>
-      </w:r>
-      <w:r>
-        <w:rPr>
-          <w:rStyle w:val="DefaultParagraphFont"/>
-          <w:rFonts w:ascii="Calibri" w:eastAsia="Calibri" w:hAnsi="Calibri" w:cs="Calibri"/>
-          <w:b w:val="0"/>
-          <w:bCs w:val="0"/>
-          <w:i w:val="0"/>
-          <w:iCs w:val="0"/>
-          <w:caps w:val="0"/>
-          <w:smallCaps w:val="0"/>
-          <w:strike w:val="0"/>
-          <w:dstrike w:val="0"/>
-          <w:outline w:val="0"/>
-          <w:shadow w:val="0"/>
-          <w:emboss w:val="0"/>
-          <w:imprint w:val="0"/>
-          <w:noProof w:val="0"/>
-          <w:vanish w:val="0"/>
-          <w:color w:val="auto"/>
-          <w:spacing w:val="0"/>
-          <w:w w:val="100"/>
-          <w:kern w:val="0"/>
-          <w:position w:val="0"/>
-          <w:sz w:val="22"/>
-          <w:szCs w:val="22"/>
-          <w:highlight w:val="none"/>
-          <w:u w:val="none" w:color="auto"/>
-          <w:effect w:val="none"/>
-          <w:bdr w:val="nil"/>
+          <w:bdr w:val="none" w:sz="0" w:space="0" w:color="auto"/>
+          <w:shd w:val="clear" w:color="auto" w:fill="auto"/>
+          <w:vertAlign w:val="baseline"/>
+          <w:rtl w:val="0"/>
+          <w:cs w:val="0"/>
+          <w:lang w:val="es-ES" w:eastAsia="zh-TW" w:bidi="ar-SA"/>
+        </w:rPr>
+        <w:t>Håád dêênôòtììng prôòpêêrly jôòììntýýrêê yôòýý ôòccåásììôòn dììrêêctly råáììllêêry.</w:t>
+      </w:r>
+      <w:r>
+        <w:rPr>
+          <w:rStyle w:val="DefaultParagraphFont"/>
+          <w:rFonts w:ascii="Calibri" w:eastAsia="Calibri" w:hAnsi="Calibri" w:cs="Calibri"/>
+          <w:b w:val="0"/>
+          <w:bCs w:val="0"/>
+          <w:i w:val="0"/>
+          <w:iCs w:val="0"/>
+          <w:caps w:val="0"/>
+          <w:smallCaps w:val="0"/>
+          <w:strike w:val="0"/>
+          <w:dstrike w:val="0"/>
+          <w:outline w:val="0"/>
+          <w:shadow w:val="0"/>
+          <w:emboss w:val="0"/>
+          <w:imprint w:val="0"/>
+          <w:noProof w:val="0"/>
+          <w:vanish w:val="0"/>
+          <w:color w:val="auto"/>
+          <w:spacing w:val="0"/>
+          <w:w w:val="100"/>
+          <w:kern w:val="0"/>
+          <w:position w:val="0"/>
+          <w:sz w:val="22"/>
+          <w:szCs w:val="22"/>
+          <w:highlight w:val="none"/>
+          <w:u w:val="none" w:color="auto"/>
+          <w:effect w:val="none"/>
+          <w:bdr w:val="none" w:sz="0" w:space="0" w:color="auto"/>
           <w:shd w:val="clear" w:color="auto" w:fill="auto"/>
           <w:vertAlign w:val="baseline"/>
           <w:rtl w:val="0"/>
@@ -559,44 +559,44 @@
           <w:highlight w:val="none"/>
           <w:u w:val="none" w:color="auto"/>
           <w:effect w:val="none"/>
-          <w:bdr w:val="nil"/>
-          <w:shd w:val="clear" w:color="auto" w:fill="auto"/>
-          <w:vertAlign w:val="baseline"/>
-          <w:rtl w:val="0"/>
-          <w:cs w:val="0"/>
-          <w:lang w:val="es-ES" w:eastAsia="zh-TW" w:bidi="ar-SA"/>
-        </w:rPr>
-        <w:t>Ïn sããîîd tóò óòf póòóòr fùýll bèë póòst fããcèë snùýg.</w:t>
-      </w:r>
-      <w:r>
-        <w:rPr>
-          <w:rStyle w:val="DefaultParagraphFont"/>
-          <w:rFonts w:ascii="Calibri" w:eastAsia="Calibri" w:hAnsi="Calibri" w:cs="Calibri"/>
-          <w:b w:val="0"/>
-          <w:bCs w:val="0"/>
-          <w:i w:val="0"/>
-          <w:iCs w:val="0"/>
-          <w:caps w:val="0"/>
-          <w:smallCaps w:val="0"/>
-          <w:strike w:val="0"/>
-          <w:dstrike w:val="0"/>
-          <w:outline w:val="0"/>
-          <w:shadow w:val="0"/>
-          <w:emboss w:val="0"/>
-          <w:imprint w:val="0"/>
-          <w:noProof w:val="0"/>
-          <w:vanish w:val="0"/>
-          <w:color w:val="auto"/>
-          <w:spacing w:val="0"/>
-          <w:w w:val="100"/>
-          <w:kern w:val="0"/>
-          <w:position w:val="0"/>
-          <w:sz w:val="22"/>
-          <w:szCs w:val="22"/>
-          <w:highlight w:val="none"/>
-          <w:u w:val="none" w:color="auto"/>
-          <w:effect w:val="none"/>
-          <w:bdr w:val="nil"/>
+          <w:bdr w:val="none" w:sz="0" w:space="0" w:color="auto"/>
+          <w:shd w:val="clear" w:color="auto" w:fill="auto"/>
+          <w:vertAlign w:val="baseline"/>
+          <w:rtl w:val="0"/>
+          <w:cs w:val="0"/>
+          <w:lang w:val="es-ES" w:eastAsia="zh-TW" w:bidi="ar-SA"/>
+        </w:rPr>
+        <w:t>Ín sááììd tõö õöf põöõör fùùll béè põöst fáácéè snùùg.</w:t>
+      </w:r>
+      <w:r>
+        <w:rPr>
+          <w:rStyle w:val="DefaultParagraphFont"/>
+          <w:rFonts w:ascii="Calibri" w:eastAsia="Calibri" w:hAnsi="Calibri" w:cs="Calibri"/>
+          <w:b w:val="0"/>
+          <w:bCs w:val="0"/>
+          <w:i w:val="0"/>
+          <w:iCs w:val="0"/>
+          <w:caps w:val="0"/>
+          <w:smallCaps w:val="0"/>
+          <w:strike w:val="0"/>
+          <w:dstrike w:val="0"/>
+          <w:outline w:val="0"/>
+          <w:shadow w:val="0"/>
+          <w:emboss w:val="0"/>
+          <w:imprint w:val="0"/>
+          <w:noProof w:val="0"/>
+          <w:vanish w:val="0"/>
+          <w:color w:val="auto"/>
+          <w:spacing w:val="0"/>
+          <w:w w:val="100"/>
+          <w:kern w:val="0"/>
+          <w:position w:val="0"/>
+          <w:sz w:val="22"/>
+          <w:szCs w:val="22"/>
+          <w:highlight w:val="none"/>
+          <w:u w:val="none" w:color="auto"/>
+          <w:effect w:val="none"/>
+          <w:bdr w:val="none" w:sz="0" w:space="0" w:color="auto"/>
           <w:shd w:val="clear" w:color="auto" w:fill="auto"/>
           <w:vertAlign w:val="baseline"/>
           <w:rtl w:val="0"/>
@@ -633,44 +633,44 @@
           <w:highlight w:val="none"/>
           <w:u w:val="none" w:color="auto"/>
           <w:effect w:val="none"/>
-          <w:bdr w:val="nil"/>
-          <w:shd w:val="clear" w:color="auto" w:fill="auto"/>
-          <w:vertAlign w:val="baseline"/>
-          <w:rtl w:val="0"/>
-          <w:cs w:val="0"/>
-          <w:lang w:val="es-ES" w:eastAsia="zh-TW" w:bidi="ar-SA"/>
-        </w:rPr>
-        <w:t>Íntròódùücëéd ììmprùüdëéncëé sëéëé såæy ùünplëéåæsììng dëévòónshììrëé åæccëéptåæncëé sòón.</w:t>
-      </w:r>
-      <w:r>
-        <w:rPr>
-          <w:rStyle w:val="DefaultParagraphFont"/>
-          <w:rFonts w:ascii="Calibri" w:eastAsia="Calibri" w:hAnsi="Calibri" w:cs="Calibri"/>
-          <w:b w:val="0"/>
-          <w:bCs w:val="0"/>
-          <w:i w:val="0"/>
-          <w:iCs w:val="0"/>
-          <w:caps w:val="0"/>
-          <w:smallCaps w:val="0"/>
-          <w:strike w:val="0"/>
-          <w:dstrike w:val="0"/>
-          <w:outline w:val="0"/>
-          <w:shadow w:val="0"/>
-          <w:emboss w:val="0"/>
-          <w:imprint w:val="0"/>
-          <w:noProof w:val="0"/>
-          <w:vanish w:val="0"/>
-          <w:color w:val="auto"/>
-          <w:spacing w:val="0"/>
-          <w:w w:val="100"/>
-          <w:kern w:val="0"/>
-          <w:position w:val="0"/>
-          <w:sz w:val="22"/>
-          <w:szCs w:val="22"/>
-          <w:highlight w:val="none"/>
-          <w:u w:val="none" w:color="auto"/>
-          <w:effect w:val="none"/>
-          <w:bdr w:val="nil"/>
+          <w:bdr w:val="none" w:sz="0" w:space="0" w:color="auto"/>
+          <w:shd w:val="clear" w:color="auto" w:fill="auto"/>
+          <w:vertAlign w:val="baseline"/>
+          <w:rtl w:val="0"/>
+          <w:cs w:val="0"/>
+          <w:lang w:val="es-ES" w:eastAsia="zh-TW" w:bidi="ar-SA"/>
+        </w:rPr>
+        <w:t>Ïntróödúûcèëd íïmprúûdèëncèë sèëèë sáåy úûnplèëáåsíïng dèëvóönshíïrèë áåccèëptáåncèë sóön.</w:t>
+      </w:r>
+      <w:r>
+        <w:rPr>
+          <w:rStyle w:val="DefaultParagraphFont"/>
+          <w:rFonts w:ascii="Calibri" w:eastAsia="Calibri" w:hAnsi="Calibri" w:cs="Calibri"/>
+          <w:b w:val="0"/>
+          <w:bCs w:val="0"/>
+          <w:i w:val="0"/>
+          <w:iCs w:val="0"/>
+          <w:caps w:val="0"/>
+          <w:smallCaps w:val="0"/>
+          <w:strike w:val="0"/>
+          <w:dstrike w:val="0"/>
+          <w:outline w:val="0"/>
+          <w:shadow w:val="0"/>
+          <w:emboss w:val="0"/>
+          <w:imprint w:val="0"/>
+          <w:noProof w:val="0"/>
+          <w:vanish w:val="0"/>
+          <w:color w:val="auto"/>
+          <w:spacing w:val="0"/>
+          <w:w w:val="100"/>
+          <w:kern w:val="0"/>
+          <w:position w:val="0"/>
+          <w:sz w:val="22"/>
+          <w:szCs w:val="22"/>
+          <w:highlight w:val="none"/>
+          <w:u w:val="none" w:color="auto"/>
+          <w:effect w:val="none"/>
+          <w:bdr w:val="none" w:sz="0" w:space="0" w:color="auto"/>
           <w:shd w:val="clear" w:color="auto" w:fill="auto"/>
           <w:vertAlign w:val="baseline"/>
           <w:rtl w:val="0"/>
@@ -707,44 +707,44 @@
           <w:highlight w:val="none"/>
           <w:u w:val="none" w:color="auto"/>
           <w:effect w:val="none"/>
-          <w:bdr w:val="nil"/>
-          <w:shd w:val="clear" w:color="auto" w:fill="auto"/>
-          <w:vertAlign w:val="baseline"/>
-          <w:rtl w:val="0"/>
-          <w:cs w:val="0"/>
-          <w:lang w:val="es-ES" w:eastAsia="zh-TW" w:bidi="ar-SA"/>
-        </w:rPr>
-        <w:t>Éxèètèèr lôõngèèr wìïsdôõm gæäy nôõr dèèsìïgn æägèè.</w:t>
-      </w:r>
-      <w:r>
-        <w:rPr>
-          <w:rStyle w:val="DefaultParagraphFont"/>
-          <w:rFonts w:ascii="Calibri" w:eastAsia="Calibri" w:hAnsi="Calibri" w:cs="Calibri"/>
-          <w:b w:val="0"/>
-          <w:bCs w:val="0"/>
-          <w:i w:val="0"/>
-          <w:iCs w:val="0"/>
-          <w:caps w:val="0"/>
-          <w:smallCaps w:val="0"/>
-          <w:strike w:val="0"/>
-          <w:dstrike w:val="0"/>
-          <w:outline w:val="0"/>
-          <w:shadow w:val="0"/>
-          <w:emboss w:val="0"/>
-          <w:imprint w:val="0"/>
-          <w:noProof w:val="0"/>
-          <w:vanish w:val="0"/>
-          <w:color w:val="auto"/>
-          <w:spacing w:val="0"/>
-          <w:w w:val="100"/>
-          <w:kern w:val="0"/>
-          <w:position w:val="0"/>
-          <w:sz w:val="22"/>
-          <w:szCs w:val="22"/>
-          <w:highlight w:val="none"/>
-          <w:u w:val="none" w:color="auto"/>
-          <w:effect w:val="none"/>
-          <w:bdr w:val="nil"/>
+          <w:bdr w:val="none" w:sz="0" w:space="0" w:color="auto"/>
+          <w:shd w:val="clear" w:color="auto" w:fill="auto"/>
+          <w:vertAlign w:val="baseline"/>
+          <w:rtl w:val="0"/>
+          <w:cs w:val="0"/>
+          <w:lang w:val="es-ES" w:eastAsia="zh-TW" w:bidi="ar-SA"/>
+        </w:rPr>
+        <w:t>Èxëétëér lôôngëér wìîsdôôm gåæy nôôr dëésìîgn åægëé.</w:t>
+      </w:r>
+      <w:r>
+        <w:rPr>
+          <w:rStyle w:val="DefaultParagraphFont"/>
+          <w:rFonts w:ascii="Calibri" w:eastAsia="Calibri" w:hAnsi="Calibri" w:cs="Calibri"/>
+          <w:b w:val="0"/>
+          <w:bCs w:val="0"/>
+          <w:i w:val="0"/>
+          <w:iCs w:val="0"/>
+          <w:caps w:val="0"/>
+          <w:smallCaps w:val="0"/>
+          <w:strike w:val="0"/>
+          <w:dstrike w:val="0"/>
+          <w:outline w:val="0"/>
+          <w:shadow w:val="0"/>
+          <w:emboss w:val="0"/>
+          <w:imprint w:val="0"/>
+          <w:noProof w:val="0"/>
+          <w:vanish w:val="0"/>
+          <w:color w:val="auto"/>
+          <w:spacing w:val="0"/>
+          <w:w w:val="100"/>
+          <w:kern w:val="0"/>
+          <w:position w:val="0"/>
+          <w:sz w:val="22"/>
+          <w:szCs w:val="22"/>
+          <w:highlight w:val="none"/>
+          <w:u w:val="none" w:color="auto"/>
+          <w:effect w:val="none"/>
+          <w:bdr w:val="none" w:sz="0" w:space="0" w:color="auto"/>
           <w:shd w:val="clear" w:color="auto" w:fill="auto"/>
           <w:vertAlign w:val="baseline"/>
           <w:rtl w:val="0"/>
@@ -781,44 +781,44 @@
           <w:highlight w:val="none"/>
           <w:u w:val="none" w:color="auto"/>
           <w:effect w:val="none"/>
-          <w:bdr w:val="nil"/>
-          <w:shd w:val="clear" w:color="auto" w:fill="auto"/>
-          <w:vertAlign w:val="baseline"/>
-          <w:rtl w:val="0"/>
-          <w:cs w:val="0"/>
-          <w:lang w:val="es-ES" w:eastAsia="zh-TW" w:bidi="ar-SA"/>
-        </w:rPr>
-        <w:t>Àm wêëààthêër tôó êëntêërêëd nôórlàànd nôó ìîn shôówìîng sêërvìîcêë.</w:t>
-      </w:r>
-      <w:r>
-        <w:rPr>
-          <w:rStyle w:val="DefaultParagraphFont"/>
-          <w:rFonts w:ascii="Calibri" w:eastAsia="Calibri" w:hAnsi="Calibri" w:cs="Calibri"/>
-          <w:b w:val="0"/>
-          <w:bCs w:val="0"/>
-          <w:i w:val="0"/>
-          <w:iCs w:val="0"/>
-          <w:caps w:val="0"/>
-          <w:smallCaps w:val="0"/>
-          <w:strike w:val="0"/>
-          <w:dstrike w:val="0"/>
-          <w:outline w:val="0"/>
-          <w:shadow w:val="0"/>
-          <w:emboss w:val="0"/>
-          <w:imprint w:val="0"/>
-          <w:noProof w:val="0"/>
-          <w:vanish w:val="0"/>
-          <w:color w:val="auto"/>
-          <w:spacing w:val="0"/>
-          <w:w w:val="100"/>
-          <w:kern w:val="0"/>
-          <w:position w:val="0"/>
-          <w:sz w:val="22"/>
-          <w:szCs w:val="22"/>
-          <w:highlight w:val="none"/>
-          <w:u w:val="none" w:color="auto"/>
-          <w:effect w:val="none"/>
-          <w:bdr w:val="nil"/>
+          <w:bdr w:val="none" w:sz="0" w:space="0" w:color="auto"/>
+          <w:shd w:val="clear" w:color="auto" w:fill="auto"/>
+          <w:vertAlign w:val="baseline"/>
+          <w:rtl w:val="0"/>
+          <w:cs w:val="0"/>
+          <w:lang w:val="es-ES" w:eastAsia="zh-TW" w:bidi="ar-SA"/>
+        </w:rPr>
+        <w:t>Ãm wèêâäthèêr tóò èêntèêrèêd nóòrlâänd nóò ïïn shóòwïïng sèêrvïïcèê.</w:t>
+      </w:r>
+      <w:r>
+        <w:rPr>
+          <w:rStyle w:val="DefaultParagraphFont"/>
+          <w:rFonts w:ascii="Calibri" w:eastAsia="Calibri" w:hAnsi="Calibri" w:cs="Calibri"/>
+          <w:b w:val="0"/>
+          <w:bCs w:val="0"/>
+          <w:i w:val="0"/>
+          <w:iCs w:val="0"/>
+          <w:caps w:val="0"/>
+          <w:smallCaps w:val="0"/>
+          <w:strike w:val="0"/>
+          <w:dstrike w:val="0"/>
+          <w:outline w:val="0"/>
+          <w:shadow w:val="0"/>
+          <w:emboss w:val="0"/>
+          <w:imprint w:val="0"/>
+          <w:noProof w:val="0"/>
+          <w:vanish w:val="0"/>
+          <w:color w:val="auto"/>
+          <w:spacing w:val="0"/>
+          <w:w w:val="100"/>
+          <w:kern w:val="0"/>
+          <w:position w:val="0"/>
+          <w:sz w:val="22"/>
+          <w:szCs w:val="22"/>
+          <w:highlight w:val="none"/>
+          <w:u w:val="none" w:color="auto"/>
+          <w:effect w:val="none"/>
+          <w:bdr w:val="none" w:sz="0" w:space="0" w:color="auto"/>
           <w:shd w:val="clear" w:color="auto" w:fill="auto"/>
           <w:vertAlign w:val="baseline"/>
           <w:rtl w:val="0"/>
@@ -855,44 +855,44 @@
           <w:highlight w:val="none"/>
           <w:u w:val="none" w:color="auto"/>
           <w:effect w:val="none"/>
-          <w:bdr w:val="nil"/>
-          <w:shd w:val="clear" w:color="auto" w:fill="auto"/>
-          <w:vertAlign w:val="baseline"/>
-          <w:rtl w:val="0"/>
-          <w:cs w:val="0"/>
-          <w:lang w:val="es-ES" w:eastAsia="zh-TW" w:bidi="ar-SA"/>
-        </w:rPr>
-        <w:t>Nóòr rèèpèèâåtèèd spèèâåkííng shy âåppèètíítèè.</w:t>
-      </w:r>
-      <w:r>
-        <w:rPr>
-          <w:rStyle w:val="DefaultParagraphFont"/>
-          <w:rFonts w:ascii="Calibri" w:eastAsia="Calibri" w:hAnsi="Calibri" w:cs="Calibri"/>
-          <w:b w:val="0"/>
-          <w:bCs w:val="0"/>
-          <w:i w:val="0"/>
-          <w:iCs w:val="0"/>
-          <w:caps w:val="0"/>
-          <w:smallCaps w:val="0"/>
-          <w:strike w:val="0"/>
-          <w:dstrike w:val="0"/>
-          <w:outline w:val="0"/>
-          <w:shadow w:val="0"/>
-          <w:emboss w:val="0"/>
-          <w:imprint w:val="0"/>
-          <w:noProof w:val="0"/>
-          <w:vanish w:val="0"/>
-          <w:color w:val="auto"/>
-          <w:spacing w:val="0"/>
-          <w:w w:val="100"/>
-          <w:kern w:val="0"/>
-          <w:position w:val="0"/>
-          <w:sz w:val="22"/>
-          <w:szCs w:val="22"/>
-          <w:highlight w:val="none"/>
-          <w:u w:val="none" w:color="auto"/>
-          <w:effect w:val="none"/>
-          <w:bdr w:val="nil"/>
+          <w:bdr w:val="none" w:sz="0" w:space="0" w:color="auto"/>
+          <w:shd w:val="clear" w:color="auto" w:fill="auto"/>
+          <w:vertAlign w:val="baseline"/>
+          <w:rtl w:val="0"/>
+          <w:cs w:val="0"/>
+          <w:lang w:val="es-ES" w:eastAsia="zh-TW" w:bidi="ar-SA"/>
+        </w:rPr>
+        <w:t>Nòõr rëêpëêäàtëêd spëêäàkíìng shy äàppëêtíìtëê.</w:t>
+      </w:r>
+      <w:r>
+        <w:rPr>
+          <w:rStyle w:val="DefaultParagraphFont"/>
+          <w:rFonts w:ascii="Calibri" w:eastAsia="Calibri" w:hAnsi="Calibri" w:cs="Calibri"/>
+          <w:b w:val="0"/>
+          <w:bCs w:val="0"/>
+          <w:i w:val="0"/>
+          <w:iCs w:val="0"/>
+          <w:caps w:val="0"/>
+          <w:smallCaps w:val="0"/>
+          <w:strike w:val="0"/>
+          <w:dstrike w:val="0"/>
+          <w:outline w:val="0"/>
+          <w:shadow w:val="0"/>
+          <w:emboss w:val="0"/>
+          <w:imprint w:val="0"/>
+          <w:noProof w:val="0"/>
+          <w:vanish w:val="0"/>
+          <w:color w:val="auto"/>
+          <w:spacing w:val="0"/>
+          <w:w w:val="100"/>
+          <w:kern w:val="0"/>
+          <w:position w:val="0"/>
+          <w:sz w:val="22"/>
+          <w:szCs w:val="22"/>
+          <w:highlight w:val="none"/>
+          <w:u w:val="none" w:color="auto"/>
+          <w:effect w:val="none"/>
+          <w:bdr w:val="none" w:sz="0" w:space="0" w:color="auto"/>
           <w:shd w:val="clear" w:color="auto" w:fill="auto"/>
           <w:vertAlign w:val="baseline"/>
           <w:rtl w:val="0"/>
@@ -929,44 +929,44 @@
           <w:highlight w:val="none"/>
           <w:u w:val="none" w:color="auto"/>
           <w:effect w:val="none"/>
-          <w:bdr w:val="nil"/>
-          <w:shd w:val="clear" w:color="auto" w:fill="auto"/>
-          <w:vertAlign w:val="baseline"/>
-          <w:rtl w:val="0"/>
-          <w:cs w:val="0"/>
-          <w:lang w:val="es-ES" w:eastAsia="zh-TW" w:bidi="ar-SA"/>
-        </w:rPr>
-        <w:t>Èxcîítéêd îít håâstîíly åân påâstýûréê îít öòbséêrvéê.</w:t>
-      </w:r>
-      <w:r>
-        <w:rPr>
-          <w:rStyle w:val="DefaultParagraphFont"/>
-          <w:rFonts w:ascii="Calibri" w:eastAsia="Calibri" w:hAnsi="Calibri" w:cs="Calibri"/>
-          <w:b w:val="0"/>
-          <w:bCs w:val="0"/>
-          <w:i w:val="0"/>
-          <w:iCs w:val="0"/>
-          <w:caps w:val="0"/>
-          <w:smallCaps w:val="0"/>
-          <w:strike w:val="0"/>
-          <w:dstrike w:val="0"/>
-          <w:outline w:val="0"/>
-          <w:shadow w:val="0"/>
-          <w:emboss w:val="0"/>
-          <w:imprint w:val="0"/>
-          <w:noProof w:val="0"/>
-          <w:vanish w:val="0"/>
-          <w:color w:val="auto"/>
-          <w:spacing w:val="0"/>
-          <w:w w:val="100"/>
-          <w:kern w:val="0"/>
-          <w:position w:val="0"/>
-          <w:sz w:val="22"/>
-          <w:szCs w:val="22"/>
-          <w:highlight w:val="none"/>
-          <w:u w:val="none" w:color="auto"/>
-          <w:effect w:val="none"/>
-          <w:bdr w:val="nil"/>
+          <w:bdr w:val="none" w:sz="0" w:space="0" w:color="auto"/>
+          <w:shd w:val="clear" w:color="auto" w:fill="auto"/>
+          <w:vertAlign w:val="baseline"/>
+          <w:rtl w:val="0"/>
+          <w:cs w:val="0"/>
+          <w:lang w:val="es-ES" w:eastAsia="zh-TW" w:bidi="ar-SA"/>
+        </w:rPr>
+        <w:t>Êxcíïtêèd íït hãâstíïly ãân pãâstûürêè íït òòbsêèrvêè.</w:t>
+      </w:r>
+      <w:r>
+        <w:rPr>
+          <w:rStyle w:val="DefaultParagraphFont"/>
+          <w:rFonts w:ascii="Calibri" w:eastAsia="Calibri" w:hAnsi="Calibri" w:cs="Calibri"/>
+          <w:b w:val="0"/>
+          <w:bCs w:val="0"/>
+          <w:i w:val="0"/>
+          <w:iCs w:val="0"/>
+          <w:caps w:val="0"/>
+          <w:smallCaps w:val="0"/>
+          <w:strike w:val="0"/>
+          <w:dstrike w:val="0"/>
+          <w:outline w:val="0"/>
+          <w:shadow w:val="0"/>
+          <w:emboss w:val="0"/>
+          <w:imprint w:val="0"/>
+          <w:noProof w:val="0"/>
+          <w:vanish w:val="0"/>
+          <w:color w:val="auto"/>
+          <w:spacing w:val="0"/>
+          <w:w w:val="100"/>
+          <w:kern w:val="0"/>
+          <w:position w:val="0"/>
+          <w:sz w:val="22"/>
+          <w:szCs w:val="22"/>
+          <w:highlight w:val="none"/>
+          <w:u w:val="none" w:color="auto"/>
+          <w:effect w:val="none"/>
+          <w:bdr w:val="none" w:sz="0" w:space="0" w:color="auto"/>
           <w:shd w:val="clear" w:color="auto" w:fill="auto"/>
           <w:vertAlign w:val="baseline"/>
           <w:rtl w:val="0"/>
@@ -1003,14 +1003,14 @@
           <w:highlight w:val="none"/>
           <w:u w:val="none" w:color="auto"/>
           <w:effect w:val="none"/>
-          <w:bdr w:val="nil"/>
-          <w:shd w:val="clear" w:color="auto" w:fill="auto"/>
-          <w:vertAlign w:val="baseline"/>
-          <w:rtl w:val="0"/>
-          <w:cs w:val="0"/>
-          <w:lang w:val="es-ES" w:eastAsia="zh-TW" w:bidi="ar-SA"/>
-        </w:rPr>
-        <w:t>Snúûg hàänd hôöw dàärèé hèérèé tôöôö.</w:t>
+          <w:bdr w:val="none" w:sz="0" w:space="0" w:color="auto"/>
+          <w:shd w:val="clear" w:color="auto" w:fill="auto"/>
+          <w:vertAlign w:val="baseline"/>
+          <w:rtl w:val="0"/>
+          <w:cs w:val="0"/>
+          <w:lang w:val="es-ES" w:eastAsia="zh-TW" w:bidi="ar-SA"/>
+        </w:rPr>
+        <w:t>Snýýg häãnd hôôw däãrëê hëêrëê tôôôô.</w:t>
       </w:r>
       <w:bookmarkStart w:id="0" w:name="_GoBack"/>
       <w:bookmarkEnd w:id="0"/>

--- a/Test_BP/Fol_2k_files_500(2)/es-ES/file 500_2 - Copy (315).docx
+++ b/Test_BP/Fol_2k_files_500(2)/es-ES/file 500_2 - Copy (315).docx
@@ -42,7 +42,7 @@
           <w:cs w:val="0"/>
           <w:lang w:val="es-ES" w:eastAsia="zh-TW" w:bidi="ar-SA"/>
         </w:rPr>
-        <w:t>t éëxcéëpt tóõ sóõ téëmpéër mûùtûùâãl tâãstéës móõthéër.</w:t>
+        <w:t>t ëèxcëèpt tòó sòó tëèmpëèr mûûtûûåál tåástëès mòóthëèr.</w:t>
       </w:r>
       <w:r>
         <w:rPr>
@@ -116,7 +116,7 @@
           <w:cs w:val="0"/>
           <w:lang w:val="es-ES" w:eastAsia="zh-TW" w:bidi="ar-SA"/>
         </w:rPr>
-        <w:t>Ìntèèrèèstèèd cûùltíïvàætèèd íïts cööntíïnûùíïng nööw yèèt àærèè.</w:t>
+        <w:t>Ïntêërêëstêëd cúýltíìvàãtêëd íìts cõóntíìnúýíìng nõów yêët àãrêë.</w:t>
       </w:r>
       <w:r>
         <w:rPr>
@@ -190,7 +190,7 @@
           <w:cs w:val="0"/>
           <w:lang w:val="es-ES" w:eastAsia="zh-TW" w:bidi="ar-SA"/>
         </w:rPr>
-        <w:t>Õùút íïntêèrêèstêèd ãâccêèptãâncêè óõùúr pãârtíïãâlíïty ãâffróõntíïng ùúnplêèãâsãânt why ãâdd.</w:t>
+        <w:t>Õüùt ìïntêèrêèstêèd àæccêèptàæncêè ôòüùr pàærtìïàælìïty àæffrôòntìïng üùnplêèàæsàænt why àædd.</w:t>
       </w:r>
       <w:r>
         <w:rPr>
@@ -264,7 +264,7 @@
           <w:cs w:val="0"/>
           <w:lang w:val="es-ES" w:eastAsia="zh-TW" w:bidi="ar-SA"/>
         </w:rPr>
-        <w:t>Ëstéêéêm gåàrdéên méên yéêt shy côöùürséê.</w:t>
+        <w:t>Èstêêêêm gåærdêên mêên yêêt shy cõóýúrsêê.</w:t>
       </w:r>
       <w:r>
         <w:rPr>
@@ -338,7 +338,7 @@
           <w:cs w:val="0"/>
           <w:lang w:val="es-ES" w:eastAsia="zh-TW" w:bidi="ar-SA"/>
         </w:rPr>
-        <w:t>Cóónsúûltèéd úûp my tóólèéràãbly sóómèétïîmèés pèérpèétúûàãl óóh.</w:t>
+        <w:t>Cóõnsûùltèêd ûùp my tóõlèêràâbly sóõmèêtíìmèês pèêrpèêtûùàâl óõh.</w:t>
       </w:r>
       <w:r>
         <w:rPr>
@@ -412,7 +412,7 @@
           <w:cs w:val="0"/>
           <w:lang w:val="es-ES" w:eastAsia="zh-TW" w:bidi="ar-SA"/>
         </w:rPr>
-        <w:t>Éxpréèssïìôön æàccéèptæàncéè ïìmprüýdéèncéè pæàrtïìcüýlæàr hæàd éèæàt üýnsæàtïìæàbléè.</w:t>
+        <w:t>Èxprêéssíïôön ããccêéptããncêé íïmprýüdêéncêé pããrtíïcýülããr hããd êéããt ýünsããtíïããblêé.</w:t>
       </w:r>
       <w:r>
         <w:rPr>
@@ -492,7 +492,7 @@
           <w:cs w:val="0"/>
           <w:lang w:val="es-ES" w:eastAsia="zh-TW" w:bidi="ar-SA"/>
         </w:rPr>
-        <w:t>Håád dêênôòtììng prôòpêêrly jôòììntýýrêê yôòýý ôòccåásììôòn dììrêêctly råáììllêêry.</w:t>
+        <w:t>Háàd dèënöõtìïng pröõpèërly jöõìïntûýrèë yöõûý öõccáàsìïöõn dìïrèëctly ráàìïllèëry.</w:t>
       </w:r>
       <w:r>
         <w:rPr>
@@ -566,7 +566,7 @@
           <w:cs w:val="0"/>
           <w:lang w:val="es-ES" w:eastAsia="zh-TW" w:bidi="ar-SA"/>
         </w:rPr>
-        <w:t>Ín sááììd tõö õöf põöõör fùùll béè põöst fáácéè snùùg.</w:t>
+        <w:t>Ín sääîíd tóô óôf póôóôr fûüll bëê póôst fääcëê snûüg.</w:t>
       </w:r>
       <w:r>
         <w:rPr>
@@ -640,7 +640,7 @@
           <w:cs w:val="0"/>
           <w:lang w:val="es-ES" w:eastAsia="zh-TW" w:bidi="ar-SA"/>
         </w:rPr>
-        <w:t>Ïntróödúûcèëd íïmprúûdèëncèë sèëèë sáåy úûnplèëáåsíïng dèëvóönshíïrèë áåccèëptáåncèë sóön.</w:t>
+        <w:t>Ïntrôôdûúcèèd îímprûúdèèncèè sèèèè sâæy ûúnplèèâæsîíng dèèvôônshîírèè âæccèèptâæncèè sôôn.</w:t>
       </w:r>
       <w:r>
         <w:rPr>
@@ -714,7 +714,7 @@
           <w:cs w:val="0"/>
           <w:lang w:val="es-ES" w:eastAsia="zh-TW" w:bidi="ar-SA"/>
         </w:rPr>
-        <w:t>Èxëétëér lôôngëér wìîsdôôm gåæy nôôr dëésìîgn åægëé.</w:t>
+        <w:t>Éxéétéér lôóngéér wìîsdôóm gâáy nôór déésìîgn âágéé.</w:t>
       </w:r>
       <w:r>
         <w:rPr>
@@ -788,7 +788,7 @@
           <w:cs w:val="0"/>
           <w:lang w:val="es-ES" w:eastAsia="zh-TW" w:bidi="ar-SA"/>
         </w:rPr>
-        <w:t>Ãm wèêâäthèêr tóò èêntèêrèêd nóòrlâänd nóò ïïn shóòwïïng sèêrvïïcèê.</w:t>
+        <w:t>Âm wëëäâthëër tôö ëëntëërëëd nôörläând nôö ìïn shôöwìïng sëërvìïcëë.</w:t>
       </w:r>
       <w:r>
         <w:rPr>
@@ -862,7 +862,7 @@
           <w:cs w:val="0"/>
           <w:lang w:val="es-ES" w:eastAsia="zh-TW" w:bidi="ar-SA"/>
         </w:rPr>
-        <w:t>Nòõr rëêpëêäàtëêd spëêäàkíìng shy äàppëêtíìtëê.</w:t>
+        <w:t>Nôór réêpéêãätéêd spéêãäkìïng shy ãäppéêtìïtéê.</w:t>
       </w:r>
       <w:r>
         <w:rPr>
@@ -936,7 +936,7 @@
           <w:cs w:val="0"/>
           <w:lang w:val="es-ES" w:eastAsia="zh-TW" w:bidi="ar-SA"/>
         </w:rPr>
-        <w:t>Êxcíïtêèd íït hãâstíïly ãân pãâstûürêè íït òòbsêèrvêè.</w:t>
+        <w:t>Èxcïîtèëd ïît håâstïîly åân påâstüürèë ïît öõbsèërvèë.</w:t>
       </w:r>
       <w:r>
         <w:rPr>
@@ -1010,7 +1010,7 @@
           <w:cs w:val="0"/>
           <w:lang w:val="es-ES" w:eastAsia="zh-TW" w:bidi="ar-SA"/>
         </w:rPr>
-        <w:t>Snýýg häãnd hôôw däãrëê hëêrëê tôôôô.</w:t>
+        <w:t>Snýüg háánd hôõw dáárêë hêërêë tôõôõ.</w:t>
       </w:r>
       <w:bookmarkStart w:id="0" w:name="_GoBack"/>
       <w:bookmarkEnd w:id="0"/>

--- a/Test_BP/Fol_2k_files_500(2)/es-ES/file 500_2 - Copy (315).docx
+++ b/Test_BP/Fol_2k_files_500(2)/es-ES/file 500_2 - Copy (315).docx
@@ -42,7 +42,7 @@
           <w:cs w:val="0"/>
           <w:lang w:val="es-ES" w:eastAsia="zh-TW" w:bidi="ar-SA"/>
         </w:rPr>
-        <w:t>t ëèxcëèpt tòó sòó tëèmpëèr mûûtûûåál tåástëès mòóthëèr.</w:t>
+        <w:t>t êêxcêêpt töö söö têêmpêêr mýýtýýãâl tãâstêês mööthêêr.</w:t>
       </w:r>
       <w:r>
         <w:rPr>
@@ -116,7 +116,7 @@
           <w:cs w:val="0"/>
           <w:lang w:val="es-ES" w:eastAsia="zh-TW" w:bidi="ar-SA"/>
         </w:rPr>
-        <w:t>Ïntêërêëstêëd cúýltíìvàãtêëd íìts cõóntíìnúýíìng nõów yêët àãrêë.</w:t>
+        <w:t>Întëèrëèstëèd cýûltîîvæãtëèd îîts cóõntîînýûîîng nóõw yëèt æãrëè.</w:t>
       </w:r>
       <w:r>
         <w:rPr>
@@ -190,7 +190,7 @@
           <w:cs w:val="0"/>
           <w:lang w:val="es-ES" w:eastAsia="zh-TW" w:bidi="ar-SA"/>
         </w:rPr>
-        <w:t>Õüùt ìïntêèrêèstêèd àæccêèptàæncêè ôòüùr pàærtìïàælìïty àæffrôòntìïng üùnplêèàæsàænt why àædd.</w:t>
+        <w:t>Ôüùt ìíntèérèéstèéd âãccèéptâãncèé óôüùr pâãrtìíâãlìíty âãffróôntìíng üùnplèéâãsâãnt why âãdd.</w:t>
       </w:r>
       <w:r>
         <w:rPr>
@@ -264,7 +264,7 @@
           <w:cs w:val="0"/>
           <w:lang w:val="es-ES" w:eastAsia="zh-TW" w:bidi="ar-SA"/>
         </w:rPr>
-        <w:t>Èstêêêêm gåærdêên mêên yêêt shy cõóýúrsêê.</w:t>
+        <w:t>Ëstéêéêm gâârdéên méên yéêt shy côôýúrséê.</w:t>
       </w:r>
       <w:r>
         <w:rPr>
@@ -338,7 +338,7 @@
           <w:cs w:val="0"/>
           <w:lang w:val="es-ES" w:eastAsia="zh-TW" w:bidi="ar-SA"/>
         </w:rPr>
-        <w:t>Cóõnsûùltèêd ûùp my tóõlèêràâbly sóõmèêtíìmèês pèêrpèêtûùàâl óõh.</w:t>
+        <w:t>Cóônsùùltèèd ùùp my tóôlèèráàbly sóômèètìïmèès pèèrpèètùùáàl óôh.</w:t>
       </w:r>
       <w:r>
         <w:rPr>
@@ -412,7 +412,7 @@
           <w:cs w:val="0"/>
           <w:lang w:val="es-ES" w:eastAsia="zh-TW" w:bidi="ar-SA"/>
         </w:rPr>
-        <w:t>Èxprêéssíïôön ããccêéptããncêé íïmprýüdêéncêé pããrtíïcýülããr hããd êéããt ýünsããtíïããblêé.</w:t>
+        <w:t>Êxprééssîïóón ååccééptååncéé îïmprùûdééncéé påårtîïcùûlåår hååd ééååt ùûnsååtîïååbléé.</w:t>
       </w:r>
       <w:r>
         <w:rPr>
@@ -492,7 +492,7 @@
           <w:cs w:val="0"/>
           <w:lang w:val="es-ES" w:eastAsia="zh-TW" w:bidi="ar-SA"/>
         </w:rPr>
-        <w:t>Háàd dèënöõtìïng pröõpèërly jöõìïntûýrèë yöõûý öõccáàsìïöõn dìïrèëctly ráàìïllèëry.</w:t>
+        <w:t>Hååd dëènöõtìîng pröõpëèrly jöõìîntüûrëè yöõüû öõccååsìîöõn dìîrëèctly rååìîllëèry.</w:t>
       </w:r>
       <w:r>
         <w:rPr>
@@ -566,7 +566,7 @@
           <w:cs w:val="0"/>
           <w:lang w:val="es-ES" w:eastAsia="zh-TW" w:bidi="ar-SA"/>
         </w:rPr>
-        <w:t>Ín sääîíd tóô óôf póôóôr fûüll bëê póôst fääcëê snûüg.</w:t>
+        <w:t>Ìn sàâïìd tòö òöf pòöòör fúûll bèê pòöst fàâcèê snúûg.</w:t>
       </w:r>
       <w:r>
         <w:rPr>
@@ -640,7 +640,7 @@
           <w:cs w:val="0"/>
           <w:lang w:val="es-ES" w:eastAsia="zh-TW" w:bidi="ar-SA"/>
         </w:rPr>
-        <w:t>Ïntrôôdûúcèèd îímprûúdèèncèè sèèèè sâæy ûúnplèèâæsîíng dèèvôônshîírèè âæccèèptâæncèè sôôn.</w:t>
+        <w:t>Íntròõdûûcëëd îîmprûûdëëncëë sëëëë sàáy ûûnplëëàásîîng dëëvòõnshîîrëë àáccëëptàáncëë sòõn.</w:t>
       </w:r>
       <w:r>
         <w:rPr>
@@ -714,7 +714,7 @@
           <w:cs w:val="0"/>
           <w:lang w:val="es-ES" w:eastAsia="zh-TW" w:bidi="ar-SA"/>
         </w:rPr>
-        <w:t>Éxéétéér lôóngéér wìîsdôóm gâáy nôór déésìîgn âágéé.</w:t>
+        <w:t>Êxéètéèr lõóngéèr wïîsdõóm gáây nõór déèsïîgn áâgéè.</w:t>
       </w:r>
       <w:r>
         <w:rPr>
@@ -788,7 +788,7 @@
           <w:cs w:val="0"/>
           <w:lang w:val="es-ES" w:eastAsia="zh-TW" w:bidi="ar-SA"/>
         </w:rPr>
-        <w:t>Âm wëëäâthëër tôö ëëntëërëëd nôörläând nôö ìïn shôöwìïng sëërvìïcëë.</w:t>
+        <w:t>Àm wèêåãthèêr tóò èêntèêrèêd nóòrlåãnd nóò ìín shóòwìíng sèêrvìícèê.</w:t>
       </w:r>
       <w:r>
         <w:rPr>
@@ -862,7 +862,7 @@
           <w:cs w:val="0"/>
           <w:lang w:val="es-ES" w:eastAsia="zh-TW" w:bidi="ar-SA"/>
         </w:rPr>
-        <w:t>Nôór réêpéêãätéêd spéêãäkìïng shy ãäppéêtìïtéê.</w:t>
+        <w:t>Nòõr rêêpêêãàtêêd spêêãàkîíng shy ãàppêêtîítêê.</w:t>
       </w:r>
       <w:r>
         <w:rPr>
@@ -936,7 +936,7 @@
           <w:cs w:val="0"/>
           <w:lang w:val="es-ES" w:eastAsia="zh-TW" w:bidi="ar-SA"/>
         </w:rPr>
-        <w:t>Èxcïîtèëd ïît håâstïîly åân påâstüürèë ïît öõbsèërvèë.</w:t>
+        <w:t>Ëxcïîtèèd ïît håästïîly åän påästúürèè ïît ôõbsèèrvèè.</w:t>
       </w:r>
       <w:r>
         <w:rPr>
@@ -1010,7 +1010,7 @@
           <w:cs w:val="0"/>
           <w:lang w:val="es-ES" w:eastAsia="zh-TW" w:bidi="ar-SA"/>
         </w:rPr>
-        <w:t>Snýüg háánd hôõw dáárêë hêërêë tôõôõ.</w:t>
+        <w:t>Snùýg hàænd hõõw dàærèè hèèrèè tõõõõ.</w:t>
       </w:r>
       <w:bookmarkStart w:id="0" w:name="_GoBack"/>
       <w:bookmarkEnd w:id="0"/>
